--- a/01_Lucky_Unicorn.docx
+++ b/01_Lucky_Unicorn.docx
@@ -1,6 +1,6 @@
 
 <file path=word/document.xml><?xml version="1.0" encoding="utf-8"?>
-<w:document xmlns:wpc="http://schemas.microsoft.com/office/word/2010/wordprocessingCanvas" xmlns:cx="http://schemas.microsoft.com/office/drawing/2014/chartex" xmlns:cx1="http://schemas.microsoft.com/office/drawing/2015/9/8/chartex" xmlns:cx2="http://schemas.microsoft.com/office/drawing/2015/10/21/chartex" xmlns:cx3="http://schemas.microsoft.com/office/drawing/2016/5/9/chartex" xmlns:cx4="http://schemas.microsoft.com/office/drawing/2016/5/10/chartex" xmlns:cx5="http://schemas.microsoft.com/office/drawing/2016/5/11/chartex" xmlns:cx6="http://schemas.microsoft.com/office/drawing/2016/5/12/chartex" xmlns:cx7="http://schemas.microsoft.com/office/drawing/2016/5/13/chartex" xmlns:cx8="http://schemas.microsoft.com/office/drawing/2016/5/14/chartex" xmlns:mc="http://schemas.openxmlformats.org/markup-compatibility/2006" xmlns:aink="http://schemas.microsoft.com/office/drawing/2016/ink" xmlns:am3d="http://schemas.microsoft.com/office/drawing/2017/model3d" xmlns:o="urn:schemas-microsoft-com:office:office" xmlns:r="http://schemas.openxmlformats.org/officeDocument/2006/relationships" xmlns:m="http://schemas.openxmlformats.org/officeDocument/2006/math" xmlns:v="urn:schemas-microsoft-com:vml" xmlns:wp14="http://schemas.microsoft.com/office/word/2010/wordprocessingDrawing" xmlns:wp="http://schemas.openxmlformats.org/drawingml/2006/wordprocessingDrawing" xmlns:w10="urn:schemas-microsoft-com:office:word" xmlns:w="http://schemas.openxmlformats.org/wordprocessingml/2006/main" xmlns:w14="http://schemas.microsoft.com/office/word/2010/wordml" xmlns:w15="http://schemas.microsoft.com/office/word/2012/wordml" xmlns:w16cex="http://schemas.microsoft.com/office/word/2018/wordml/cex" xmlns:w16cid="http://schemas.microsoft.com/office/word/2016/wordml/cid" xmlns:w16="http://schemas.microsoft.com/office/word/2018/wordml" xmlns:w16se="http://schemas.microsoft.com/office/word/2015/wordml/symex" xmlns:wpg="http://schemas.microsoft.com/office/word/2010/wordprocessingGroup" xmlns:wpi="http://schemas.microsoft.com/office/word/2010/wordprocessingInk" xmlns:wne="http://schemas.microsoft.com/office/word/2006/wordml" xmlns:wps="http://schemas.microsoft.com/office/word/2010/wordprocessingShape" mc:Ignorable="w14 w15 w16se w16cid w16 w16cex wp14">
+<w:document xmlns:wpc="http://schemas.microsoft.com/office/word/2010/wordprocessingCanvas" xmlns:cx="http://schemas.microsoft.com/office/drawing/2014/chartex" xmlns:cx1="http://schemas.microsoft.com/office/drawing/2015/9/8/chartex" xmlns:cx2="http://schemas.microsoft.com/office/drawing/2015/10/21/chartex" xmlns:cx3="http://schemas.microsoft.com/office/drawing/2016/5/9/chartex" xmlns:cx4="http://schemas.microsoft.com/office/drawing/2016/5/10/chartex" xmlns:cx5="http://schemas.microsoft.com/office/drawing/2016/5/11/chartex" xmlns:cx6="http://schemas.microsoft.com/office/drawing/2016/5/12/chartex" xmlns:cx7="http://schemas.microsoft.com/office/drawing/2016/5/13/chartex" xmlns:cx8="http://schemas.microsoft.com/office/drawing/2016/5/14/chartex" xmlns:mc="http://schemas.openxmlformats.org/markup-compatibility/2006" xmlns:aink="http://schemas.microsoft.com/office/drawing/2016/ink" xmlns:am3d="http://schemas.microsoft.com/office/drawing/2017/model3d" xmlns:o="urn:schemas-microsoft-com:office:office" xmlns:r="http://schemas.openxmlformats.org/officeDocument/2006/relationships" xmlns:m="http://schemas.openxmlformats.org/officeDocument/2006/math" xmlns:v="urn:schemas-microsoft-com:vml" xmlns:wp14="http://schemas.microsoft.com/office/word/2010/wordprocessingDrawing" xmlns:wp="http://schemas.openxmlformats.org/drawingml/2006/wordprocessingDrawing" xmlns:w10="urn:schemas-microsoft-com:office:word" xmlns:w="http://schemas.openxmlformats.org/wordprocessingml/2006/main" xmlns:w14="http://schemas.microsoft.com/office/word/2010/wordml" xmlns:w15="http://schemas.microsoft.com/office/word/2012/wordml" xmlns:w16cex="http://schemas.microsoft.com/office/word/2018/wordml/cex" xmlns:w16cid="http://schemas.microsoft.com/office/word/2016/wordml/cid" xmlns:w16="http://schemas.microsoft.com/office/word/2018/wordml" xmlns:w16sdtdh="http://schemas.microsoft.com/office/word/2020/wordml/sdtdatahash" xmlns:w16se="http://schemas.microsoft.com/office/word/2015/wordml/symex" xmlns:wpg="http://schemas.microsoft.com/office/word/2010/wordprocessingGroup" xmlns:wpi="http://schemas.microsoft.com/office/word/2010/wordprocessingInk" xmlns:wne="http://schemas.microsoft.com/office/word/2006/wordml" xmlns:wps="http://schemas.microsoft.com/office/word/2010/wordprocessingShape" mc:Ignorable="w14 w15 w16se w16cid w16 w16cex w16sdtdh wp14">
   <w:body>
     <w:p>
       <w:pPr>
@@ -28,37 +28,91 @@
         <w:t xml:space="preserve">Users pay an initial amount at the start of the game.  </w:t>
       </w:r>
       <w:r>
-        <w:t>The cost should be $1 per round and users should press &lt;enter&gt; to play</w:t>
-      </w:r>
-      <w:r>
-        <w:t>.  T</w:t>
-      </w:r>
-      <w:r>
-        <w:t xml:space="preserve">he computer </w:t>
-      </w:r>
-      <w:r>
-        <w:t>should then generate</w:t>
-      </w:r>
-      <w:r>
+        <w:rPr>
+          <w:highlight w:val="red"/>
+        </w:rPr>
+        <w:t>The cost should be $1 per round</w:t>
+      </w:r>
+      <w:r>
+        <w:t xml:space="preserve"> and users should press &lt;enter&gt; to play</w:t>
+      </w:r>
+      <w:r>
+        <w:t xml:space="preserve">.  </w:t>
+      </w:r>
+      <w:r>
+        <w:rPr>
+          <w:highlight w:val="cyan"/>
+        </w:rPr>
+        <w:t>T</w:t>
+      </w:r>
+      <w:r>
+        <w:rPr>
+          <w:highlight w:val="cyan"/>
+        </w:rPr>
+        <w:t>he computer</w:t>
+      </w:r>
+      <w:r>
+        <w:t xml:space="preserve"> </w:t>
+      </w:r>
+      <w:r>
+        <w:t xml:space="preserve">should then </w:t>
+      </w:r>
+      <w:r>
+        <w:rPr>
+          <w:highlight w:val="green"/>
+        </w:rPr>
+        <w:t>generate</w:t>
+      </w:r>
+      <w:r>
+        <w:rPr>
+          <w:highlight w:val="green"/>
+        </w:rPr>
         <w:t xml:space="preserve"> a token that is either a zebra, horse, </w:t>
       </w:r>
       <w:r>
+        <w:rPr>
+          <w:highlight w:val="green"/>
+        </w:rPr>
         <w:t>donkey,</w:t>
       </w:r>
       <w:r>
+        <w:rPr>
+          <w:highlight w:val="green"/>
+        </w:rPr>
         <w:t xml:space="preserve"> or unicorn</w:t>
       </w:r>
       <w:r>
-        <w:t>.  This should be displayed to the user</w:t>
-      </w:r>
-      <w:r>
-        <w:t xml:space="preserve">.  If the token is a unicorn, the user wins $5, if it is a zebra or horse, they win 50c and if it is a donkey then they </w:t>
-      </w:r>
-      <w:r>
+        <w:rPr>
+          <w:highlight w:val="green"/>
+        </w:rPr>
+        <w:t>.</w:t>
+      </w:r>
+      <w:r>
+        <w:t xml:space="preserve">  This should be displayed to the user</w:t>
+      </w:r>
+      <w:r>
+        <w:t xml:space="preserve">.  </w:t>
+      </w:r>
+      <w:r>
+        <w:rPr>
+          <w:highlight w:val="yellow"/>
+        </w:rPr>
+        <w:t xml:space="preserve">If the token is a unicorn, the user wins $5, if it is a zebra or horse, they win 50c and if it is a donkey then they </w:t>
+      </w:r>
+      <w:r>
+        <w:rPr>
+          <w:highlight w:val="yellow"/>
+        </w:rPr>
         <w:t>do not</w:t>
       </w:r>
       <w:r>
-        <w:t xml:space="preserve"> win anything.  </w:t>
+        <w:rPr>
+          <w:highlight w:val="yellow"/>
+        </w:rPr>
+        <w:t xml:space="preserve"> win anything.</w:t>
+      </w:r>
+      <w:r>
+        <w:t xml:space="preserve">  </w:t>
       </w:r>
     </w:p>
     <w:p>
@@ -219,24 +273,19 @@
           <w:ilvl w:val="0"/>
           <w:numId w:val="2"/>
         </w:numPr>
-        <w:rPr/>
-      </w:pPr>
-      <w:r>
-        <w:rPr/>
+      </w:pPr>
+      <w:r>
         <w:t>Set up a project folder called “</w:t>
       </w:r>
       <w:proofErr w:type="spellStart"/>
       <w:r>
-        <w:rPr/>
         <w:t>Lucky_Unicorn</w:t>
       </w:r>
       <w:proofErr w:type="spellEnd"/>
       <w:r>
-        <w:rPr/>
         <w:t>” - for saving all files related to this t</w:t>
       </w:r>
       <w:r>
-        <w:rPr/>
         <w:t>his task</w:t>
       </w:r>
     </w:p>
@@ -247,14 +296,11 @@
           <w:ilvl w:val="0"/>
           <w:numId w:val="2"/>
         </w:numPr>
-        <w:rPr/>
-      </w:pPr>
-      <w:r>
-        <w:rPr/>
+      </w:pPr>
+      <w:r>
         <w:t>Decompose the problem</w:t>
       </w:r>
       <w:r>
-        <w:rPr/>
         <w:t xml:space="preserve"> (write down the decomposition on the template supplied)</w:t>
       </w:r>
     </w:p>
@@ -265,30 +311,23 @@
           <w:ilvl w:val="0"/>
           <w:numId w:val="2"/>
         </w:numPr>
-        <w:rPr/>
-      </w:pPr>
-      <w:r>
-        <w:rPr/>
+      </w:pPr>
+      <w:r>
         <w:t xml:space="preserve">For each part of the problem, write (and test) </w:t>
       </w:r>
       <w:r>
-        <w:rPr/>
         <w:t xml:space="preserve">each piece of code.  Before you write a piece of code, you should generate a quick test plan so that you can confirm that the code works correctly.  Place your test plan and testing </w:t>
       </w:r>
       <w:r>
-        <w:rPr/>
         <w:t xml:space="preserve">evidence </w:t>
       </w:r>
       <w:r>
-        <w:rPr/>
         <w:t xml:space="preserve">on the supplied </w:t>
       </w:r>
       <w:r>
-        <w:rPr/>
         <w:t>template</w:t>
       </w:r>
       <w:r>
-        <w:rPr/>
         <w:t>.</w:t>
       </w:r>
     </w:p>
@@ -299,10 +338,8 @@
           <w:ilvl w:val="0"/>
           <w:numId w:val="2"/>
         </w:numPr>
-        <w:rPr/>
-      </w:pPr>
-      <w:r>
-        <w:rPr/>
+      </w:pPr>
+      <w:r>
         <w:t>Combine your code into a fully working program</w:t>
       </w:r>
     </w:p>
@@ -313,10 +350,8 @@
           <w:ilvl w:val="0"/>
           <w:numId w:val="2"/>
         </w:numPr>
-        <w:rPr/>
-      </w:pPr>
-      <w:r>
-        <w:rPr/>
+      </w:pPr>
+      <w:r>
         <w:t>Test and debug your program to ensure that it works for expected, boundary and unexpected values</w:t>
       </w:r>
     </w:p>
@@ -327,10 +362,8 @@
           <w:ilvl w:val="0"/>
           <w:numId w:val="2"/>
         </w:numPr>
-        <w:rPr/>
-      </w:pPr>
-      <w:r>
-        <w:rPr/>
+      </w:pPr>
+      <w:r>
         <w:t>Ask a friend / parent to play your game.  Watch them as they do this and make note of any changes that could be made to make the game easier to use</w:t>
       </w:r>
     </w:p>
@@ -341,10 +374,8 @@
           <w:ilvl w:val="0"/>
           <w:numId w:val="2"/>
         </w:numPr>
-        <w:rPr/>
-      </w:pPr>
-      <w:r>
-        <w:rPr/>
+      </w:pPr>
+      <w:r>
         <w:t>Make the changes identified in the previous step</w:t>
       </w:r>
     </w:p>
@@ -355,16 +386,14 @@
           <w:ilvl w:val="0"/>
           <w:numId w:val="2"/>
         </w:numPr>
-        <w:rPr/>
-      </w:pPr>
-      <w:r>
-        <w:rPr/>
+      </w:pPr>
+      <w:r>
         <w:t>Retest your game to ensure that it still works correctly</w:t>
       </w:r>
     </w:p>
     <w:p/>
     <w:sectPr>
-      <w:pgSz w:w="11906" w:h="16838" w:orient="portrait"/>
+      <w:pgSz w:w="11906" w:h="16838"/>
       <w:pgMar w:top="1440" w:right="1440" w:bottom="1440" w:left="1440" w:header="708" w:footer="708" w:gutter="0"/>
       <w:cols w:space="708"/>
       <w:docGrid w:linePitch="360"/>
@@ -374,7 +403,7 @@
 </file>
 
 <file path=word/numbering.xml><?xml version="1.0" encoding="utf-8"?>
-<w:numbering xmlns:wpc="http://schemas.microsoft.com/office/word/2010/wordprocessingCanvas" xmlns:cx="http://schemas.microsoft.com/office/drawing/2014/chartex" xmlns:cx1="http://schemas.microsoft.com/office/drawing/2015/9/8/chartex" xmlns:cx2="http://schemas.microsoft.com/office/drawing/2015/10/21/chartex" xmlns:cx3="http://schemas.microsoft.com/office/drawing/2016/5/9/chartex" xmlns:cx4="http://schemas.microsoft.com/office/drawing/2016/5/10/chartex" xmlns:cx5="http://schemas.microsoft.com/office/drawing/2016/5/11/chartex" xmlns:cx6="http://schemas.microsoft.com/office/drawing/2016/5/12/chartex" xmlns:cx7="http://schemas.microsoft.com/office/drawing/2016/5/13/chartex" xmlns:cx8="http://schemas.microsoft.com/office/drawing/2016/5/14/chartex" xmlns:mc="http://schemas.openxmlformats.org/markup-compatibility/2006" xmlns:aink="http://schemas.microsoft.com/office/drawing/2016/ink" xmlns:am3d="http://schemas.microsoft.com/office/drawing/2017/model3d" xmlns:o="urn:schemas-microsoft-com:office:office" xmlns:r="http://schemas.openxmlformats.org/officeDocument/2006/relationships" xmlns:m="http://schemas.openxmlformats.org/officeDocument/2006/math" xmlns:v="urn:schemas-microsoft-com:vml" xmlns:wp14="http://schemas.microsoft.com/office/word/2010/wordprocessingDrawing" xmlns:wp="http://schemas.openxmlformats.org/drawingml/2006/wordprocessingDrawing" xmlns:w10="urn:schemas-microsoft-com:office:word" xmlns:w="http://schemas.openxmlformats.org/wordprocessingml/2006/main" xmlns:w14="http://schemas.microsoft.com/office/word/2010/wordml" xmlns:w15="http://schemas.microsoft.com/office/word/2012/wordml" xmlns:w16cex="http://schemas.microsoft.com/office/word/2018/wordml/cex" xmlns:w16cid="http://schemas.microsoft.com/office/word/2016/wordml/cid" xmlns:w16="http://schemas.microsoft.com/office/word/2018/wordml" xmlns:w16se="http://schemas.microsoft.com/office/word/2015/wordml/symex" xmlns:wpg="http://schemas.microsoft.com/office/word/2010/wordprocessingGroup" xmlns:wpi="http://schemas.microsoft.com/office/word/2010/wordprocessingInk" xmlns:wne="http://schemas.microsoft.com/office/word/2006/wordml" xmlns:wps="http://schemas.microsoft.com/office/word/2010/wordprocessingShape" mc:Ignorable="w14 w15 w16se w16cid w16 w16cex wp14">
+<w:numbering xmlns:wpc="http://schemas.microsoft.com/office/word/2010/wordprocessingCanvas" xmlns:cx="http://schemas.microsoft.com/office/drawing/2014/chartex" xmlns:cx1="http://schemas.microsoft.com/office/drawing/2015/9/8/chartex" xmlns:cx2="http://schemas.microsoft.com/office/drawing/2015/10/21/chartex" xmlns:cx3="http://schemas.microsoft.com/office/drawing/2016/5/9/chartex" xmlns:cx4="http://schemas.microsoft.com/office/drawing/2016/5/10/chartex" xmlns:cx5="http://schemas.microsoft.com/office/drawing/2016/5/11/chartex" xmlns:cx6="http://schemas.microsoft.com/office/drawing/2016/5/12/chartex" xmlns:cx7="http://schemas.microsoft.com/office/drawing/2016/5/13/chartex" xmlns:cx8="http://schemas.microsoft.com/office/drawing/2016/5/14/chartex" xmlns:mc="http://schemas.openxmlformats.org/markup-compatibility/2006" xmlns:aink="http://schemas.microsoft.com/office/drawing/2016/ink" xmlns:am3d="http://schemas.microsoft.com/office/drawing/2017/model3d" xmlns:o="urn:schemas-microsoft-com:office:office" xmlns:r="http://schemas.openxmlformats.org/officeDocument/2006/relationships" xmlns:m="http://schemas.openxmlformats.org/officeDocument/2006/math" xmlns:v="urn:schemas-microsoft-com:vml" xmlns:wp14="http://schemas.microsoft.com/office/word/2010/wordprocessingDrawing" xmlns:wp="http://schemas.openxmlformats.org/drawingml/2006/wordprocessingDrawing" xmlns:w10="urn:schemas-microsoft-com:office:word" xmlns:w="http://schemas.openxmlformats.org/wordprocessingml/2006/main" xmlns:w14="http://schemas.microsoft.com/office/word/2010/wordml" xmlns:w15="http://schemas.microsoft.com/office/word/2012/wordml" xmlns:w16cex="http://schemas.microsoft.com/office/word/2018/wordml/cex" xmlns:w16cid="http://schemas.microsoft.com/office/word/2016/wordml/cid" xmlns:w16="http://schemas.microsoft.com/office/word/2018/wordml" xmlns:w16sdtdh="http://schemas.microsoft.com/office/word/2020/wordml/sdtdatahash" xmlns:w16se="http://schemas.microsoft.com/office/word/2015/wordml/symex" xmlns:wpg="http://schemas.microsoft.com/office/word/2010/wordprocessingGroup" xmlns:wpi="http://schemas.microsoft.com/office/word/2010/wordprocessingInk" xmlns:wne="http://schemas.microsoft.com/office/word/2006/wordml" xmlns:wps="http://schemas.microsoft.com/office/word/2010/wordprocessingShape" mc:Ignorable="w14 w15 w16se w16cid w16 w16cex w16sdtdh wp14">
   <w:abstractNum w:abstractNumId="0" w15:restartNumberingAfterBreak="0">
     <w:nsid w:val="259A4980"/>
     <w:multiLevelType w:val="hybridMultilevel"/>
@@ -388,7 +417,7 @@
         <w:ind w:left="720" w:hanging="360"/>
       </w:pPr>
       <w:rPr>
-        <w:rFonts w:hint="default" w:ascii="Symbol" w:hAnsi="Symbol"/>
+        <w:rFonts w:ascii="Symbol" w:hAnsi="Symbol" w:hint="default"/>
       </w:rPr>
     </w:lvl>
     <w:lvl w:ilvl="1" w:tplc="14090003" w:tentative="1">
@@ -400,7 +429,7 @@
         <w:ind w:left="1440" w:hanging="360"/>
       </w:pPr>
       <w:rPr>
-        <w:rFonts w:hint="default" w:ascii="Courier New" w:hAnsi="Courier New" w:cs="Courier New"/>
+        <w:rFonts w:ascii="Courier New" w:hAnsi="Courier New" w:cs="Courier New" w:hint="default"/>
       </w:rPr>
     </w:lvl>
     <w:lvl w:ilvl="2" w:tplc="14090005" w:tentative="1">
@@ -412,7 +441,7 @@
         <w:ind w:left="2160" w:hanging="360"/>
       </w:pPr>
       <w:rPr>
-        <w:rFonts w:hint="default" w:ascii="Wingdings" w:hAnsi="Wingdings"/>
+        <w:rFonts w:ascii="Wingdings" w:hAnsi="Wingdings" w:hint="default"/>
       </w:rPr>
     </w:lvl>
     <w:lvl w:ilvl="3" w:tplc="14090001" w:tentative="1">
@@ -424,7 +453,7 @@
         <w:ind w:left="2880" w:hanging="360"/>
       </w:pPr>
       <w:rPr>
-        <w:rFonts w:hint="default" w:ascii="Symbol" w:hAnsi="Symbol"/>
+        <w:rFonts w:ascii="Symbol" w:hAnsi="Symbol" w:hint="default"/>
       </w:rPr>
     </w:lvl>
     <w:lvl w:ilvl="4" w:tplc="14090003" w:tentative="1">
@@ -436,7 +465,7 @@
         <w:ind w:left="3600" w:hanging="360"/>
       </w:pPr>
       <w:rPr>
-        <w:rFonts w:hint="default" w:ascii="Courier New" w:hAnsi="Courier New" w:cs="Courier New"/>
+        <w:rFonts w:ascii="Courier New" w:hAnsi="Courier New" w:cs="Courier New" w:hint="default"/>
       </w:rPr>
     </w:lvl>
     <w:lvl w:ilvl="5" w:tplc="14090005" w:tentative="1">
@@ -448,7 +477,7 @@
         <w:ind w:left="4320" w:hanging="360"/>
       </w:pPr>
       <w:rPr>
-        <w:rFonts w:hint="default" w:ascii="Wingdings" w:hAnsi="Wingdings"/>
+        <w:rFonts w:ascii="Wingdings" w:hAnsi="Wingdings" w:hint="default"/>
       </w:rPr>
     </w:lvl>
     <w:lvl w:ilvl="6" w:tplc="14090001" w:tentative="1">
@@ -460,7 +489,7 @@
         <w:ind w:left="5040" w:hanging="360"/>
       </w:pPr>
       <w:rPr>
-        <w:rFonts w:hint="default" w:ascii="Symbol" w:hAnsi="Symbol"/>
+        <w:rFonts w:ascii="Symbol" w:hAnsi="Symbol" w:hint="default"/>
       </w:rPr>
     </w:lvl>
     <w:lvl w:ilvl="7" w:tplc="14090003" w:tentative="1">
@@ -472,7 +501,7 @@
         <w:ind w:left="5760" w:hanging="360"/>
       </w:pPr>
       <w:rPr>
-        <w:rFonts w:hint="default" w:ascii="Courier New" w:hAnsi="Courier New" w:cs="Courier New"/>
+        <w:rFonts w:ascii="Courier New" w:hAnsi="Courier New" w:cs="Courier New" w:hint="default"/>
       </w:rPr>
     </w:lvl>
     <w:lvl w:ilvl="8" w:tplc="14090005" w:tentative="1">
@@ -484,7 +513,7 @@
         <w:ind w:left="6480" w:hanging="360"/>
       </w:pPr>
       <w:rPr>
-        <w:rFonts w:hint="default" w:ascii="Wingdings" w:hAnsi="Wingdings"/>
+        <w:rFonts w:ascii="Wingdings" w:hAnsi="Wingdings" w:hint="default"/>
       </w:rPr>
     </w:lvl>
   </w:abstractNum>
@@ -513,7 +542,7 @@
         <w:ind w:left="1440" w:hanging="360"/>
       </w:pPr>
       <w:rPr>
-        <w:rFonts w:hint="default" w:ascii="Courier New" w:hAnsi="Courier New" w:cs="Courier New"/>
+        <w:rFonts w:ascii="Courier New" w:hAnsi="Courier New" w:cs="Courier New" w:hint="default"/>
       </w:rPr>
     </w:lvl>
     <w:lvl w:ilvl="2" w:tplc="14090005" w:tentative="1">
@@ -525,7 +554,7 @@
         <w:ind w:left="2160" w:hanging="360"/>
       </w:pPr>
       <w:rPr>
-        <w:rFonts w:hint="default" w:ascii="Wingdings" w:hAnsi="Wingdings"/>
+        <w:rFonts w:ascii="Wingdings" w:hAnsi="Wingdings" w:hint="default"/>
       </w:rPr>
     </w:lvl>
     <w:lvl w:ilvl="3" w:tplc="14090001" w:tentative="1">
@@ -537,7 +566,7 @@
         <w:ind w:left="2880" w:hanging="360"/>
       </w:pPr>
       <w:rPr>
-        <w:rFonts w:hint="default" w:ascii="Symbol" w:hAnsi="Symbol"/>
+        <w:rFonts w:ascii="Symbol" w:hAnsi="Symbol" w:hint="default"/>
       </w:rPr>
     </w:lvl>
     <w:lvl w:ilvl="4" w:tplc="14090003" w:tentative="1">
@@ -549,7 +578,7 @@
         <w:ind w:left="3600" w:hanging="360"/>
       </w:pPr>
       <w:rPr>
-        <w:rFonts w:hint="default" w:ascii="Courier New" w:hAnsi="Courier New" w:cs="Courier New"/>
+        <w:rFonts w:ascii="Courier New" w:hAnsi="Courier New" w:cs="Courier New" w:hint="default"/>
       </w:rPr>
     </w:lvl>
     <w:lvl w:ilvl="5" w:tplc="14090005" w:tentative="1">
@@ -561,7 +590,7 @@
         <w:ind w:left="4320" w:hanging="360"/>
       </w:pPr>
       <w:rPr>
-        <w:rFonts w:hint="default" w:ascii="Wingdings" w:hAnsi="Wingdings"/>
+        <w:rFonts w:ascii="Wingdings" w:hAnsi="Wingdings" w:hint="default"/>
       </w:rPr>
     </w:lvl>
     <w:lvl w:ilvl="6" w:tplc="14090001" w:tentative="1">
@@ -573,7 +602,7 @@
         <w:ind w:left="5040" w:hanging="360"/>
       </w:pPr>
       <w:rPr>
-        <w:rFonts w:hint="default" w:ascii="Symbol" w:hAnsi="Symbol"/>
+        <w:rFonts w:ascii="Symbol" w:hAnsi="Symbol" w:hint="default"/>
       </w:rPr>
     </w:lvl>
     <w:lvl w:ilvl="7" w:tplc="14090003" w:tentative="1">
@@ -585,7 +614,7 @@
         <w:ind w:left="5760" w:hanging="360"/>
       </w:pPr>
       <w:rPr>
-        <w:rFonts w:hint="default" w:ascii="Courier New" w:hAnsi="Courier New" w:cs="Courier New"/>
+        <w:rFonts w:ascii="Courier New" w:hAnsi="Courier New" w:cs="Courier New" w:hint="default"/>
       </w:rPr>
     </w:lvl>
     <w:lvl w:ilvl="8" w:tplc="14090005" w:tentative="1">
@@ -597,7 +626,7 @@
         <w:ind w:left="6480" w:hanging="360"/>
       </w:pPr>
       <w:rPr>
-        <w:rFonts w:hint="default" w:ascii="Wingdings" w:hAnsi="Wingdings"/>
+        <w:rFonts w:ascii="Wingdings" w:hAnsi="Wingdings" w:hint="default"/>
       </w:rPr>
     </w:lvl>
   </w:abstractNum>
@@ -613,7 +642,7 @@
         <w:ind w:left="720" w:hanging="360"/>
       </w:pPr>
       <w:rPr>
-        <w:rFonts w:hint="default" w:ascii="Symbol" w:hAnsi="Symbol" w:eastAsiaTheme="minorHAnsi" w:cstheme="minorBidi"/>
+        <w:rFonts w:ascii="Symbol" w:eastAsiaTheme="minorHAnsi" w:hAnsi="Symbol" w:cstheme="minorBidi" w:hint="default"/>
       </w:rPr>
     </w:lvl>
     <w:lvl w:ilvl="1" w:tplc="14090003">
@@ -625,7 +654,7 @@
         <w:ind w:left="1440" w:hanging="360"/>
       </w:pPr>
       <w:rPr>
-        <w:rFonts w:hint="default" w:ascii="Courier New" w:hAnsi="Courier New" w:cs="Courier New"/>
+        <w:rFonts w:ascii="Courier New" w:hAnsi="Courier New" w:cs="Courier New" w:hint="default"/>
       </w:rPr>
     </w:lvl>
     <w:lvl w:ilvl="2" w:tplc="14090005" w:tentative="1">
@@ -637,7 +666,7 @@
         <w:ind w:left="2160" w:hanging="360"/>
       </w:pPr>
       <w:rPr>
-        <w:rFonts w:hint="default" w:ascii="Wingdings" w:hAnsi="Wingdings"/>
+        <w:rFonts w:ascii="Wingdings" w:hAnsi="Wingdings" w:hint="default"/>
       </w:rPr>
     </w:lvl>
     <w:lvl w:ilvl="3" w:tplc="14090001" w:tentative="1">
@@ -649,7 +678,7 @@
         <w:ind w:left="2880" w:hanging="360"/>
       </w:pPr>
       <w:rPr>
-        <w:rFonts w:hint="default" w:ascii="Symbol" w:hAnsi="Symbol"/>
+        <w:rFonts w:ascii="Symbol" w:hAnsi="Symbol" w:hint="default"/>
       </w:rPr>
     </w:lvl>
     <w:lvl w:ilvl="4" w:tplc="14090003" w:tentative="1">
@@ -661,7 +690,7 @@
         <w:ind w:left="3600" w:hanging="360"/>
       </w:pPr>
       <w:rPr>
-        <w:rFonts w:hint="default" w:ascii="Courier New" w:hAnsi="Courier New" w:cs="Courier New"/>
+        <w:rFonts w:ascii="Courier New" w:hAnsi="Courier New" w:cs="Courier New" w:hint="default"/>
       </w:rPr>
     </w:lvl>
     <w:lvl w:ilvl="5" w:tplc="14090005" w:tentative="1">
@@ -673,7 +702,7 @@
         <w:ind w:left="4320" w:hanging="360"/>
       </w:pPr>
       <w:rPr>
-        <w:rFonts w:hint="default" w:ascii="Wingdings" w:hAnsi="Wingdings"/>
+        <w:rFonts w:ascii="Wingdings" w:hAnsi="Wingdings" w:hint="default"/>
       </w:rPr>
     </w:lvl>
     <w:lvl w:ilvl="6" w:tplc="14090001" w:tentative="1">
@@ -685,7 +714,7 @@
         <w:ind w:left="5040" w:hanging="360"/>
       </w:pPr>
       <w:rPr>
-        <w:rFonts w:hint="default" w:ascii="Symbol" w:hAnsi="Symbol"/>
+        <w:rFonts w:ascii="Symbol" w:hAnsi="Symbol" w:hint="default"/>
       </w:rPr>
     </w:lvl>
     <w:lvl w:ilvl="7" w:tplc="14090003" w:tentative="1">
@@ -697,7 +726,7 @@
         <w:ind w:left="5760" w:hanging="360"/>
       </w:pPr>
       <w:rPr>
-        <w:rFonts w:hint="default" w:ascii="Courier New" w:hAnsi="Courier New" w:cs="Courier New"/>
+        <w:rFonts w:ascii="Courier New" w:hAnsi="Courier New" w:cs="Courier New" w:hint="default"/>
       </w:rPr>
     </w:lvl>
     <w:lvl w:ilvl="8" w:tplc="14090005" w:tentative="1">
@@ -709,7 +738,7 @@
         <w:ind w:left="6480" w:hanging="360"/>
       </w:pPr>
       <w:rPr>
-        <w:rFonts w:hint="default" w:ascii="Wingdings" w:hAnsi="Wingdings"/>
+        <w:rFonts w:ascii="Wingdings" w:hAnsi="Wingdings" w:hint="default"/>
       </w:rPr>
     </w:lvl>
   </w:abstractNum>
@@ -726,11 +755,11 @@
 </file>
 
 <file path=word/styles.xml><?xml version="1.0" encoding="utf-8"?>
-<w:styles xmlns:mc="http://schemas.openxmlformats.org/markup-compatibility/2006" xmlns:r="http://schemas.openxmlformats.org/officeDocument/2006/relationships" xmlns:w="http://schemas.openxmlformats.org/wordprocessingml/2006/main" xmlns:w14="http://schemas.microsoft.com/office/word/2010/wordml" xmlns:w15="http://schemas.microsoft.com/office/word/2012/wordml" xmlns:w16cex="http://schemas.microsoft.com/office/word/2018/wordml/cex" xmlns:w16cid="http://schemas.microsoft.com/office/word/2016/wordml/cid" xmlns:w16="http://schemas.microsoft.com/office/word/2018/wordml" xmlns:w16se="http://schemas.microsoft.com/office/word/2015/wordml/symex" mc:Ignorable="w14 w15 w16se w16cid w16 w16cex">
+<w:styles xmlns:mc="http://schemas.openxmlformats.org/markup-compatibility/2006" xmlns:r="http://schemas.openxmlformats.org/officeDocument/2006/relationships" xmlns:w="http://schemas.openxmlformats.org/wordprocessingml/2006/main" xmlns:w14="http://schemas.microsoft.com/office/word/2010/wordml" xmlns:w15="http://schemas.microsoft.com/office/word/2012/wordml" xmlns:w16cex="http://schemas.microsoft.com/office/word/2018/wordml/cex" xmlns:w16cid="http://schemas.microsoft.com/office/word/2016/wordml/cid" xmlns:w16="http://schemas.microsoft.com/office/word/2018/wordml" xmlns:w16sdtdh="http://schemas.microsoft.com/office/word/2020/wordml/sdtdatahash" xmlns:w16se="http://schemas.microsoft.com/office/word/2015/wordml/symex" mc:Ignorable="w14 w15 w16se w16cid w16 w16cex w16sdtdh">
   <w:docDefaults>
     <w:rPrDefault>
       <w:rPr>
-        <w:rFonts w:asciiTheme="minorHAnsi" w:hAnsiTheme="minorHAnsi" w:eastAsiaTheme="minorHAnsi" w:cstheme="minorBidi"/>
+        <w:rFonts w:asciiTheme="minorHAnsi" w:eastAsiaTheme="minorHAnsi" w:hAnsiTheme="minorHAnsi" w:cstheme="minorBidi"/>
         <w:sz w:val="22"/>
         <w:szCs w:val="22"/>
         <w:lang w:val="en-NZ" w:eastAsia="en-US" w:bidi="ar-SA"/>
@@ -745,14 +774,14 @@
   <w:latentStyles w:defLockedState="0" w:defUIPriority="99" w:defSemiHidden="0" w:defUnhideWhenUsed="0" w:defQFormat="0" w:count="376">
     <w:lsdException w:name="Normal" w:uiPriority="0" w:qFormat="1"/>
     <w:lsdException w:name="heading 1" w:uiPriority="9" w:qFormat="1"/>
-    <w:lsdException w:name="heading 2" w:uiPriority="9" w:semiHidden="1" w:unhideWhenUsed="1" w:qFormat="1"/>
-    <w:lsdException w:name="heading 3" w:uiPriority="9" w:semiHidden="1" w:unhideWhenUsed="1" w:qFormat="1"/>
-    <w:lsdException w:name="heading 4" w:uiPriority="9" w:semiHidden="1" w:unhideWhenUsed="1" w:qFormat="1"/>
-    <w:lsdException w:name="heading 5" w:uiPriority="9" w:semiHidden="1" w:unhideWhenUsed="1" w:qFormat="1"/>
-    <w:lsdException w:name="heading 6" w:uiPriority="9" w:semiHidden="1" w:unhideWhenUsed="1" w:qFormat="1"/>
-    <w:lsdException w:name="heading 7" w:uiPriority="9" w:semiHidden="1" w:unhideWhenUsed="1" w:qFormat="1"/>
-    <w:lsdException w:name="heading 8" w:uiPriority="9" w:semiHidden="1" w:unhideWhenUsed="1" w:qFormat="1"/>
-    <w:lsdException w:name="heading 9" w:uiPriority="9" w:semiHidden="1" w:unhideWhenUsed="1" w:qFormat="1"/>
+    <w:lsdException w:name="heading 2" w:semiHidden="1" w:uiPriority="9" w:unhideWhenUsed="1" w:qFormat="1"/>
+    <w:lsdException w:name="heading 3" w:semiHidden="1" w:uiPriority="9" w:unhideWhenUsed="1" w:qFormat="1"/>
+    <w:lsdException w:name="heading 4" w:semiHidden="1" w:uiPriority="9" w:unhideWhenUsed="1" w:qFormat="1"/>
+    <w:lsdException w:name="heading 5" w:semiHidden="1" w:uiPriority="9" w:unhideWhenUsed="1" w:qFormat="1"/>
+    <w:lsdException w:name="heading 6" w:semiHidden="1" w:uiPriority="9" w:unhideWhenUsed="1" w:qFormat="1"/>
+    <w:lsdException w:name="heading 7" w:semiHidden="1" w:uiPriority="9" w:unhideWhenUsed="1" w:qFormat="1"/>
+    <w:lsdException w:name="heading 8" w:semiHidden="1" w:uiPriority="9" w:unhideWhenUsed="1" w:qFormat="1"/>
+    <w:lsdException w:name="heading 9" w:semiHidden="1" w:uiPriority="9" w:unhideWhenUsed="1" w:qFormat="1"/>
     <w:lsdException w:name="index 1" w:semiHidden="1" w:unhideWhenUsed="1"/>
     <w:lsdException w:name="index 2" w:semiHidden="1" w:unhideWhenUsed="1"/>
     <w:lsdException w:name="index 3" w:semiHidden="1" w:unhideWhenUsed="1"/>
@@ -762,22 +791,22 @@
     <w:lsdException w:name="index 7" w:semiHidden="1" w:unhideWhenUsed="1"/>
     <w:lsdException w:name="index 8" w:semiHidden="1" w:unhideWhenUsed="1"/>
     <w:lsdException w:name="index 9" w:semiHidden="1" w:unhideWhenUsed="1"/>
-    <w:lsdException w:name="toc 1" w:uiPriority="39" w:semiHidden="1" w:unhideWhenUsed="1"/>
-    <w:lsdException w:name="toc 2" w:uiPriority="39" w:semiHidden="1" w:unhideWhenUsed="1"/>
-    <w:lsdException w:name="toc 3" w:uiPriority="39" w:semiHidden="1" w:unhideWhenUsed="1"/>
-    <w:lsdException w:name="toc 4" w:uiPriority="39" w:semiHidden="1" w:unhideWhenUsed="1"/>
-    <w:lsdException w:name="toc 5" w:uiPriority="39" w:semiHidden="1" w:unhideWhenUsed="1"/>
-    <w:lsdException w:name="toc 6" w:uiPriority="39" w:semiHidden="1" w:unhideWhenUsed="1"/>
-    <w:lsdException w:name="toc 7" w:uiPriority="39" w:semiHidden="1" w:unhideWhenUsed="1"/>
-    <w:lsdException w:name="toc 8" w:uiPriority="39" w:semiHidden="1" w:unhideWhenUsed="1"/>
-    <w:lsdException w:name="toc 9" w:uiPriority="39" w:semiHidden="1" w:unhideWhenUsed="1"/>
+    <w:lsdException w:name="toc 1" w:semiHidden="1" w:uiPriority="39" w:unhideWhenUsed="1"/>
+    <w:lsdException w:name="toc 2" w:semiHidden="1" w:uiPriority="39" w:unhideWhenUsed="1"/>
+    <w:lsdException w:name="toc 3" w:semiHidden="1" w:uiPriority="39" w:unhideWhenUsed="1"/>
+    <w:lsdException w:name="toc 4" w:semiHidden="1" w:uiPriority="39" w:unhideWhenUsed="1"/>
+    <w:lsdException w:name="toc 5" w:semiHidden="1" w:uiPriority="39" w:unhideWhenUsed="1"/>
+    <w:lsdException w:name="toc 6" w:semiHidden="1" w:uiPriority="39" w:unhideWhenUsed="1"/>
+    <w:lsdException w:name="toc 7" w:semiHidden="1" w:uiPriority="39" w:unhideWhenUsed="1"/>
+    <w:lsdException w:name="toc 8" w:semiHidden="1" w:uiPriority="39" w:unhideWhenUsed="1"/>
+    <w:lsdException w:name="toc 9" w:semiHidden="1" w:uiPriority="39" w:unhideWhenUsed="1"/>
     <w:lsdException w:name="Normal Indent" w:semiHidden="1" w:unhideWhenUsed="1"/>
     <w:lsdException w:name="footnote text" w:semiHidden="1" w:unhideWhenUsed="1"/>
     <w:lsdException w:name="annotation text" w:semiHidden="1" w:unhideWhenUsed="1"/>
     <w:lsdException w:name="header" w:semiHidden="1" w:unhideWhenUsed="1"/>
     <w:lsdException w:name="footer" w:semiHidden="1" w:unhideWhenUsed="1"/>
     <w:lsdException w:name="index heading" w:semiHidden="1" w:unhideWhenUsed="1"/>
-    <w:lsdException w:name="caption" w:uiPriority="35" w:semiHidden="1" w:unhideWhenUsed="1" w:qFormat="1"/>
+    <w:lsdException w:name="caption" w:semiHidden="1" w:uiPriority="35" w:unhideWhenUsed="1" w:qFormat="1"/>
     <w:lsdException w:name="table of figures" w:semiHidden="1" w:unhideWhenUsed="1"/>
     <w:lsdException w:name="envelope address" w:semiHidden="1" w:unhideWhenUsed="1"/>
     <w:lsdException w:name="envelope return" w:semiHidden="1" w:unhideWhenUsed="1"/>
@@ -808,7 +837,7 @@
     <w:lsdException w:name="Title" w:uiPriority="10" w:qFormat="1"/>
     <w:lsdException w:name="Closing" w:semiHidden="1" w:unhideWhenUsed="1"/>
     <w:lsdException w:name="Signature" w:semiHidden="1" w:unhideWhenUsed="1"/>
-    <w:lsdException w:name="Default Paragraph Font" w:uiPriority="1" w:semiHidden="1" w:unhideWhenUsed="1"/>
+    <w:lsdException w:name="Default Paragraph Font" w:semiHidden="1" w:uiPriority="1" w:unhideWhenUsed="1"/>
     <w:lsdException w:name="Body Text" w:semiHidden="1" w:unhideWhenUsed="1"/>
     <w:lsdException w:name="Body Text Indent" w:semiHidden="1" w:unhideWhenUsed="1"/>
     <w:lsdException w:name="List Continue" w:semiHidden="1" w:unhideWhenUsed="1"/>
@@ -1008,8 +1037,8 @@
     <w:lsdException w:name="Subtle Reference" w:uiPriority="31" w:qFormat="1"/>
     <w:lsdException w:name="Intense Reference" w:uiPriority="32" w:qFormat="1"/>
     <w:lsdException w:name="Book Title" w:uiPriority="33" w:qFormat="1"/>
-    <w:lsdException w:name="Bibliography" w:uiPriority="37" w:semiHidden="1" w:unhideWhenUsed="1"/>
-    <w:lsdException w:name="TOC Heading" w:uiPriority="39" w:semiHidden="1" w:unhideWhenUsed="1" w:qFormat="1"/>
+    <w:lsdException w:name="Bibliography" w:semiHidden="1" w:uiPriority="37" w:unhideWhenUsed="1"/>
+    <w:lsdException w:name="TOC Heading" w:semiHidden="1" w:uiPriority="39" w:unhideWhenUsed="1" w:qFormat="1"/>
     <w:lsdException w:name="Plain Table 1" w:uiPriority="41"/>
     <w:lsdException w:name="Plain Table 2" w:uiPriority="42"/>
     <w:lsdException w:name="Plain Table 3" w:uiPriority="43"/>
@@ -1120,7 +1149,7 @@
     <w:lsdException w:name="Unresolved Mention" w:semiHidden="1" w:unhideWhenUsed="1"/>
     <w:lsdException w:name="Smart Link" w:semiHidden="1" w:unhideWhenUsed="1"/>
   </w:latentStyles>
-  <w:style w:type="paragraph" w:styleId="Normal" w:default="1">
+  <w:style w:type="paragraph" w:default="1" w:styleId="Normal">
     <w:name w:val="Normal"/>
     <w:qFormat/>
   </w:style>
@@ -1139,7 +1168,7 @@
       <w:outlineLvl w:val="0"/>
     </w:pPr>
     <w:rPr>
-      <w:rFonts w:asciiTheme="majorHAnsi" w:hAnsiTheme="majorHAnsi" w:eastAsiaTheme="majorEastAsia" w:cstheme="majorBidi"/>
+      <w:rFonts w:asciiTheme="majorHAnsi" w:eastAsiaTheme="majorEastAsia" w:hAnsiTheme="majorHAnsi" w:cstheme="majorBidi"/>
       <w:b/>
       <w:bCs/>
       <w:color w:val="365F91" w:themeColor="accent1" w:themeShade="BF"/>
@@ -1163,7 +1192,7 @@
       <w:outlineLvl w:val="1"/>
     </w:pPr>
     <w:rPr>
-      <w:rFonts w:asciiTheme="majorHAnsi" w:hAnsiTheme="majorHAnsi" w:eastAsiaTheme="majorEastAsia" w:cstheme="majorBidi"/>
+      <w:rFonts w:asciiTheme="majorHAnsi" w:eastAsiaTheme="majorEastAsia" w:hAnsiTheme="majorHAnsi" w:cstheme="majorBidi"/>
       <w:b/>
       <w:bCs/>
       <w:color w:val="4F81BD" w:themeColor="accent1"/>
@@ -1171,13 +1200,13 @@
       <w:szCs w:val="26"/>
     </w:rPr>
   </w:style>
-  <w:style w:type="character" w:styleId="DefaultParagraphFont" w:default="1">
+  <w:style w:type="character" w:default="1" w:styleId="DefaultParagraphFont">
     <w:name w:val="Default Paragraph Font"/>
     <w:uiPriority w:val="1"/>
     <w:semiHidden/>
     <w:unhideWhenUsed/>
   </w:style>
-  <w:style w:type="table" w:styleId="TableNormal" w:default="1">
+  <w:style w:type="table" w:default="1" w:styleId="TableNormal">
     <w:name w:val="Normal Table"/>
     <w:uiPriority w:val="99"/>
     <w:semiHidden/>
@@ -1192,7 +1221,7 @@
       </w:tblCellMar>
     </w:tblPr>
   </w:style>
-  <w:style w:type="numbering" w:styleId="NoList" w:default="1">
+  <w:style w:type="numbering" w:default="1" w:styleId="NoList">
     <w:name w:val="No List"/>
     <w:uiPriority w:val="99"/>
     <w:semiHidden/>
@@ -1208,13 +1237,13 @@
     <w:rsid w:val="00ED2DE7"/>
     <w:pPr>
       <w:pBdr>
-        <w:bottom w:val="single" w:color="4F81BD" w:themeColor="accent1" w:sz="8" w:space="4"/>
+        <w:bottom w:val="single" w:sz="8" w:space="4" w:color="4F81BD" w:themeColor="accent1"/>
       </w:pBdr>
       <w:spacing w:after="300" w:line="240" w:lineRule="auto"/>
       <w:contextualSpacing/>
     </w:pPr>
     <w:rPr>
-      <w:rFonts w:asciiTheme="majorHAnsi" w:hAnsiTheme="majorHAnsi" w:eastAsiaTheme="majorEastAsia" w:cstheme="majorBidi"/>
+      <w:rFonts w:asciiTheme="majorHAnsi" w:eastAsiaTheme="majorEastAsia" w:hAnsiTheme="majorHAnsi" w:cstheme="majorBidi"/>
       <w:color w:val="17365D" w:themeColor="text2" w:themeShade="BF"/>
       <w:spacing w:val="5"/>
       <w:kern w:val="28"/>
@@ -1222,14 +1251,14 @@
       <w:szCs w:val="52"/>
     </w:rPr>
   </w:style>
-  <w:style w:type="character" w:styleId="TitleChar" w:customStyle="1">
+  <w:style w:type="character" w:customStyle="1" w:styleId="TitleChar">
     <w:name w:val="Title Char"/>
     <w:basedOn w:val="DefaultParagraphFont"/>
     <w:link w:val="Title"/>
     <w:uiPriority w:val="10"/>
     <w:rsid w:val="00ED2DE7"/>
     <w:rPr>
-      <w:rFonts w:asciiTheme="majorHAnsi" w:hAnsiTheme="majorHAnsi" w:eastAsiaTheme="majorEastAsia" w:cstheme="majorBidi"/>
+      <w:rFonts w:asciiTheme="majorHAnsi" w:eastAsiaTheme="majorEastAsia" w:hAnsiTheme="majorHAnsi" w:cstheme="majorBidi"/>
       <w:color w:val="17365D" w:themeColor="text2" w:themeShade="BF"/>
       <w:spacing w:val="5"/>
       <w:kern w:val="28"/>
@@ -1237,14 +1266,14 @@
       <w:szCs w:val="52"/>
     </w:rPr>
   </w:style>
-  <w:style w:type="character" w:styleId="Heading1Char" w:customStyle="1">
+  <w:style w:type="character" w:customStyle="1" w:styleId="Heading1Char">
     <w:name w:val="Heading 1 Char"/>
     <w:basedOn w:val="DefaultParagraphFont"/>
     <w:link w:val="Heading1"/>
     <w:uiPriority w:val="9"/>
     <w:rsid w:val="00ED2DE7"/>
     <w:rPr>
-      <w:rFonts w:asciiTheme="majorHAnsi" w:hAnsiTheme="majorHAnsi" w:eastAsiaTheme="majorEastAsia" w:cstheme="majorBidi"/>
+      <w:rFonts w:asciiTheme="majorHAnsi" w:eastAsiaTheme="majorEastAsia" w:hAnsiTheme="majorHAnsi" w:cstheme="majorBidi"/>
       <w:b/>
       <w:bCs/>
       <w:color w:val="365F91" w:themeColor="accent1" w:themeShade="BF"/>
@@ -1252,14 +1281,14 @@
       <w:szCs w:val="28"/>
     </w:rPr>
   </w:style>
-  <w:style w:type="character" w:styleId="Heading2Char" w:customStyle="1">
+  <w:style w:type="character" w:customStyle="1" w:styleId="Heading2Char">
     <w:name w:val="Heading 2 Char"/>
     <w:basedOn w:val="DefaultParagraphFont"/>
     <w:link w:val="Heading2"/>
     <w:uiPriority w:val="9"/>
     <w:rsid w:val="00ED2DE7"/>
     <w:rPr>
-      <w:rFonts w:asciiTheme="majorHAnsi" w:hAnsiTheme="majorHAnsi" w:eastAsiaTheme="majorEastAsia" w:cstheme="majorBidi"/>
+      <w:rFonts w:asciiTheme="majorHAnsi" w:eastAsiaTheme="majorEastAsia" w:hAnsiTheme="majorHAnsi" w:cstheme="majorBidi"/>
       <w:b/>
       <w:bCs/>
       <w:color w:val="4F81BD" w:themeColor="accent1"/>
@@ -1295,7 +1324,7 @@
       <w:szCs w:val="16"/>
     </w:rPr>
   </w:style>
-  <w:style w:type="character" w:styleId="BalloonTextChar" w:customStyle="1">
+  <w:style w:type="character" w:customStyle="1" w:styleId="BalloonTextChar">
     <w:name w:val="Balloon Text Char"/>
     <w:basedOn w:val="DefaultParagraphFont"/>
     <w:link w:val="BalloonText"/>
@@ -1318,12 +1347,12 @@
     </w:pPr>
     <w:tblPr>
       <w:tblBorders>
-        <w:top w:val="single" w:color="auto" w:sz="4" w:space="0"/>
-        <w:left w:val="single" w:color="auto" w:sz="4" w:space="0"/>
-        <w:bottom w:val="single" w:color="auto" w:sz="4" w:space="0"/>
-        <w:right w:val="single" w:color="auto" w:sz="4" w:space="0"/>
-        <w:insideH w:val="single" w:color="auto" w:sz="4" w:space="0"/>
-        <w:insideV w:val="single" w:color="auto" w:sz="4" w:space="0"/>
+        <w:top w:val="single" w:sz="4" w:space="0" w:color="auto"/>
+        <w:left w:val="single" w:sz="4" w:space="0" w:color="auto"/>
+        <w:bottom w:val="single" w:sz="4" w:space="0" w:color="auto"/>
+        <w:right w:val="single" w:sz="4" w:space="0" w:color="auto"/>
+        <w:insideH w:val="single" w:sz="4" w:space="0" w:color="auto"/>
+        <w:insideV w:val="single" w:sz="4" w:space="0" w:color="auto"/>
       </w:tblBorders>
     </w:tblPr>
   </w:style>

--- a/01_Lucky_Unicorn.docx
+++ b/01_Lucky_Unicorn.docx
@@ -25,7 +25,13 @@
     </w:p>
     <w:p>
       <w:r>
-        <w:t xml:space="preserve">Users pay an initial amount at the start of the game.  </w:t>
+        <w:rPr>
+          <w:color w:val="52FA00"/>
+        </w:rPr>
+        <w:t>Users pay an initial amount at the start of the game.</w:t>
+      </w:r>
+      <w:r>
+        <w:t xml:space="preserve">  </w:t>
       </w:r>
       <w:r>
         <w:rPr>
@@ -117,7 +123,13 @@
     </w:p>
     <w:p>
       <w:r>
-        <w:t xml:space="preserve">The maximum amount of money that students can spend on the game is $10 per session.  The game </w:t>
+        <w:rPr>
+          <w:highlight w:val="magenta"/>
+        </w:rPr>
+        <w:t>The maximum amount of money that students can spend on the game is $10 per session.</w:t>
+      </w:r>
+      <w:r>
+        <w:t xml:space="preserve">  The game </w:t>
       </w:r>
       <w:r>
         <w:t xml:space="preserve">should allow players </w:t>
@@ -165,15 +177,33 @@
         <w:t xml:space="preserve">or </w:t>
       </w:r>
       <w:r>
-        <w:t>lost each round and how much money they have left.</w:t>
+        <w:t xml:space="preserve">lost each round and how much money they </w:t>
+      </w:r>
+      <w:r>
+        <w:rPr>
+          <w:color w:val="000000" w:themeColor="text1"/>
+        </w:rPr>
+        <w:t xml:space="preserve">have </w:t>
+      </w:r>
+      <w:r>
+        <w:t>left.</w:t>
       </w:r>
     </w:p>
     <w:p>
       <w:r>
+        <w:rPr>
+          <w:color w:val="00FF54"/>
+        </w:rPr>
         <w:t>Once students have no</w:t>
       </w:r>
       <w:r>
-        <w:t xml:space="preserve"> more money, the game should end (although players do have the option of quitting while they are ahead).</w:t>
+        <w:rPr>
+          <w:color w:val="00FF54"/>
+        </w:rPr>
+        <w:t xml:space="preserve"> more money, the game should end</w:t>
+      </w:r>
+      <w:r>
+        <w:t xml:space="preserve"> (although players do have the option of quitting while they are ahead).</w:t>
       </w:r>
     </w:p>
     <w:tbl>
@@ -277,11 +307,9 @@
       <w:r>
         <w:t>Set up a project folder called “</w:t>
       </w:r>
-      <w:proofErr w:type="spellStart"/>
-      <w:r>
-        <w:t>Lucky_Unicorn</w:t>
-      </w:r>
-      <w:proofErr w:type="spellEnd"/>
+      <w:r>
+        <w:t>Lucky Unicorn</w:t>
+      </w:r>
       <w:r>
         <w:t>” - for saving all files related to this t</w:t>
       </w:r>
